--- a/05-template-control-flow/Demo Guide.docx
+++ b/05-template-control-flow/Demo Guide.docx
@@ -410,12 +410,17 @@
     </w:p>
     <w:p>
       <w:pPr>
+        <w:pStyle w:val="BlockText"/>
         <w:numPr>
           <w:ilvl w:val="0"/>
-          <w:numId w:val="1004"/>
+          <w:numId w:val="1000"/>
         </w:numPr>
       </w:pPr>
       <w:r>
+        <w:rPr>
+          <w:i/>
+          <w:iCs/>
+        </w:rPr>
         <w:t xml:space="preserve">Otherwise refresh the browser tab to see updated view.</w:t>
       </w:r>
     </w:p>
@@ -1246,12 +1251,17 @@
     </w:p>
     <w:p>
       <w:pPr>
+        <w:pStyle w:val="BlockText"/>
         <w:numPr>
           <w:ilvl w:val="0"/>
-          <w:numId w:val="1007"/>
+          <w:numId w:val="1000"/>
         </w:numPr>
       </w:pPr>
       <w:r>
+        <w:rPr>
+          <w:i/>
+          <w:iCs/>
+        </w:rPr>
         <w:t xml:space="preserve">Otherwise refresh the browser tab to see updated view.</w:t>
       </w:r>
     </w:p>

--- a/05-template-control-flow/Demo Guide.docx
+++ b/05-template-control-flow/Demo Guide.docx
@@ -217,22 +217,19 @@
         <w:t xml:space="preserve"> </w:t>
       </w:r>
       <w:r>
-        <w:t xml:space="preserve">update</w:t>
-      </w:r>
-      <w:r>
-        <w:t xml:space="preserve"> </w:t>
-      </w:r>
-      <w:r>
-        <w:rPr>
-          <w:rStyle w:val="VerbatimChar"/>
-        </w:rPr>
-        <w:t xml:space="preserve">imports</w:t>
-      </w:r>
-      <w:r>
-        <w:t xml:space="preserve"> </w:t>
-      </w:r>
-      <w:r>
-        <w:t xml:space="preserve">to include</w:t>
+        <w:t xml:space="preserve">do the following:</w:t>
+      </w:r>
+    </w:p>
+    <w:p>
+      <w:pPr>
+        <w:pStyle w:val="Compact"/>
+        <w:numPr>
+          <w:ilvl w:val="1"/>
+          <w:numId w:val="1004"/>
+        </w:numPr>
+      </w:pPr>
+      <w:r>
+        <w:t xml:space="preserve">Import</w:t>
       </w:r>
       <w:r>
         <w:t xml:space="preserve"> </w:t>
@@ -257,74 +254,84 @@
       </w:pPr>
       <w:r>
         <w:rPr>
-          <w:rStyle w:val="NormalTok"/>
+          <w:rStyle w:val="ImportTok"/>
+        </w:rPr>
+        <w:t xml:space="preserve">import</w:t>
+      </w:r>
+      <w:r>
+        <w:rPr>
+          <w:rStyle w:val="NormalTok"/>
+        </w:rPr>
+        <w:t xml:space="preserve"> { CustomInputComponent } </w:t>
+      </w:r>
+      <w:r>
+        <w:rPr>
+          <w:rStyle w:val="ImportTok"/>
+        </w:rPr>
+        <w:t xml:space="preserve">from</w:t>
+      </w:r>
+      <w:r>
+        <w:rPr>
+          <w:rStyle w:val="NormalTok"/>
+        </w:rPr>
+        <w:t xml:space="preserve"> </w:t>
+      </w:r>
+      <w:r>
+        <w:rPr>
+          <w:rStyle w:val="StringTok"/>
+        </w:rPr>
+        <w:t xml:space="preserve">'./custom-input/custom-input.component'</w:t>
+      </w:r>
+      <w:r>
+        <w:rPr>
+          <w:rStyle w:val="OperatorTok"/>
+        </w:rPr>
+        <w:t xml:space="preserve">;</w:t>
+      </w:r>
+      <w:r>
+        <w:rPr>
+          <w:rStyle w:val="NormalTok"/>
+        </w:rPr>
+        <w:t xml:space="preserve"> </w:t>
+      </w:r>
+    </w:p>
+    <w:p>
+      <w:pPr>
+        <w:pStyle w:val="Compact"/>
+        <w:numPr>
+          <w:ilvl w:val="1"/>
+          <w:numId w:val="1005"/>
+        </w:numPr>
+      </w:pPr>
+      <w:r>
+        <w:t xml:space="preserve">Update</w:t>
+      </w:r>
+      <w:r>
+        <w:t xml:space="preserve"> </w:t>
+      </w:r>
+      <w:r>
+        <w:rPr>
+          <w:rStyle w:val="VerbatimChar"/>
         </w:rPr>
         <w:t xml:space="preserve">imports</w:t>
       </w:r>
       <w:r>
-        <w:rPr>
-          <w:rStyle w:val="OperatorTok"/>
-        </w:rPr>
+        <w:t xml:space="preserve"> </w:t>
+      </w:r>
+      <w:r>
+        <w:t xml:space="preserve">to include</w:t>
+      </w:r>
+      <w:r>
+        <w:t xml:space="preserve"> </w:t>
+      </w:r>
+      <w:r>
+        <w:rPr>
+          <w:rStyle w:val="VerbatimChar"/>
+        </w:rPr>
+        <w:t xml:space="preserve">CustomInputComponent</w:t>
+      </w:r>
+      <w:r>
         <w:t xml:space="preserve">:</w:t>
-      </w:r>
-      <w:r>
-        <w:rPr>
-          <w:rStyle w:val="NormalTok"/>
-        </w:rPr>
-        <w:t xml:space="preserve"> [RouterOutlet</w:t>
-      </w:r>
-      <w:r>
-        <w:rPr>
-          <w:rStyle w:val="OperatorTok"/>
-        </w:rPr>
-        <w:t xml:space="preserve">,</w:t>
-      </w:r>
-      <w:r>
-        <w:rPr>
-          <w:rStyle w:val="NormalTok"/>
-        </w:rPr>
-        <w:t xml:space="preserve"> CustomInputComponent]</w:t>
-      </w:r>
-      <w:r>
-        <w:rPr>
-          <w:rStyle w:val="OperatorTok"/>
-        </w:rPr>
-        <w:t xml:space="preserve">,</w:t>
-      </w:r>
-    </w:p>
-    <w:p>
-      <w:pPr>
-        <w:numPr>
-          <w:ilvl w:val="0"/>
-          <w:numId w:val="1003"/>
-        </w:numPr>
-      </w:pPr>
-      <w:r>
-        <w:t xml:space="preserve">Open</w:t>
-      </w:r>
-      <w:r>
-        <w:t xml:space="preserve"> </w:t>
-      </w:r>
-      <w:r>
-        <w:rPr>
-          <w:rStyle w:val="VerbatimChar"/>
-        </w:rPr>
-        <w:t xml:space="preserve">src/app/app.component.html</w:t>
-      </w:r>
-      <w:r>
-        <w:t xml:space="preserve"> </w:t>
-      </w:r>
-      <w:r>
-        <w:t xml:space="preserve">template and add the following element after the</w:t>
-      </w:r>
-      <w:r>
-        <w:t xml:space="preserve"> </w:t>
-      </w:r>
-      <w:r>
-        <w:rPr>
-          <w:rStyle w:val="VerbatimChar"/>
-        </w:rPr>
-        <w:t xml:space="preserve">&lt;div class="divider"...</w:t>
       </w:r>
     </w:p>
     <w:p>
@@ -337,30 +344,74 @@
       </w:pPr>
       <w:r>
         <w:rPr>
-          <w:rStyle w:val="KeywordTok"/>
-        </w:rPr>
-        <w:t xml:space="preserve">&lt;app-custom-input&gt;&lt;/app-custom-input&gt;</w:t>
-      </w:r>
-    </w:p>
-    <w:bookmarkEnd w:id="23"/>
-    <w:bookmarkStart w:id="24" w:name="start-the-application"/>
-    <w:p>
-      <w:pPr>
-        <w:pStyle w:val="Heading3"/>
-      </w:pPr>
-      <w:r>
-        <w:t xml:space="preserve">2.3 Start The Application</w:t>
+          <w:rStyle w:val="NormalTok"/>
+        </w:rPr>
+        <w:t xml:space="preserve">imports</w:t>
+      </w:r>
+      <w:r>
+        <w:rPr>
+          <w:rStyle w:val="OperatorTok"/>
+        </w:rPr>
+        <w:t xml:space="preserve">:</w:t>
+      </w:r>
+      <w:r>
+        <w:rPr>
+          <w:rStyle w:val="NormalTok"/>
+        </w:rPr>
+        <w:t xml:space="preserve"> [RouterOutlet</w:t>
+      </w:r>
+      <w:r>
+        <w:rPr>
+          <w:rStyle w:val="OperatorTok"/>
+        </w:rPr>
+        <w:t xml:space="preserve">,</w:t>
+      </w:r>
+      <w:r>
+        <w:rPr>
+          <w:rStyle w:val="NormalTok"/>
+        </w:rPr>
+        <w:t xml:space="preserve"> CustomInputComponent]</w:t>
+      </w:r>
+      <w:r>
+        <w:rPr>
+          <w:rStyle w:val="OperatorTok"/>
+        </w:rPr>
+        <w:t xml:space="preserve">,</w:t>
       </w:r>
     </w:p>
     <w:p>
       <w:pPr>
         <w:numPr>
           <w:ilvl w:val="0"/>
-          <w:numId w:val="1004"/>
+          <w:numId w:val="1003"/>
         </w:numPr>
       </w:pPr>
       <w:r>
-        <w:t xml:space="preserve">Start Angular Development Server if not yet started:</w:t>
+        <w:t xml:space="preserve">Open</w:t>
+      </w:r>
+      <w:r>
+        <w:t xml:space="preserve"> </w:t>
+      </w:r>
+      <w:r>
+        <w:rPr>
+          <w:rStyle w:val="VerbatimChar"/>
+        </w:rPr>
+        <w:t xml:space="preserve">src/app/app.component.html</w:t>
+      </w:r>
+      <w:r>
+        <w:t xml:space="preserve"> </w:t>
+      </w:r>
+      <w:r>
+        <w:t xml:space="preserve">template and add the following element after the</w:t>
+      </w:r>
+      <w:r>
+        <w:t xml:space="preserve"> </w:t>
+      </w:r>
+      <w:r>
+        <w:rPr>
+          <w:rStyle w:val="VerbatimChar"/>
+        </w:rPr>
+        <w:t xml:space="preserve">&lt;div class="divider"...</w:t>
       </w:r>
     </w:p>
     <w:p>
@@ -373,6 +424,42 @@
       </w:pPr>
       <w:r>
         <w:rPr>
+          <w:rStyle w:val="KeywordTok"/>
+        </w:rPr>
+        <w:t xml:space="preserve">&lt;app-custom-input&gt;&lt;/app-custom-input&gt;</w:t>
+      </w:r>
+    </w:p>
+    <w:bookmarkEnd w:id="23"/>
+    <w:bookmarkStart w:id="24" w:name="start-the-application"/>
+    <w:p>
+      <w:pPr>
+        <w:pStyle w:val="Heading3"/>
+      </w:pPr>
+      <w:r>
+        <w:t xml:space="preserve">2.3 Start The Application</w:t>
+      </w:r>
+    </w:p>
+    <w:p>
+      <w:pPr>
+        <w:numPr>
+          <w:ilvl w:val="0"/>
+          <w:numId w:val="1006"/>
+        </w:numPr>
+      </w:pPr>
+      <w:r>
+        <w:t xml:space="preserve">Start Angular Development Server if not yet started:</w:t>
+      </w:r>
+    </w:p>
+    <w:p>
+      <w:pPr>
+        <w:pStyle w:val="SourceCode"/>
+        <w:numPr>
+          <w:ilvl w:val="0"/>
+          <w:numId w:val="1000"/>
+        </w:numPr>
+      </w:pPr>
+      <w:r>
+        <w:rPr>
           <w:rStyle w:val="ExtensionTok"/>
         </w:rPr>
         <w:t xml:space="preserve">npx</w:t>
@@ -393,19 +480,7 @@
         <w:rPr>
           <w:rStyle w:val="NormalTok"/>
         </w:rPr>
-        <w:t xml:space="preserve"> @angular/cli ng serve  </w:t>
-      </w:r>
-      <w:r>
-        <w:rPr>
-          <w:rStyle w:val="AttributeTok"/>
-        </w:rPr>
-        <w:t xml:space="preserve">--host</w:t>
-      </w:r>
-      <w:r>
-        <w:rPr>
-          <w:rStyle w:val="NormalTok"/>
-        </w:rPr>
-        <w:t xml:space="preserve"> 0.0.0.0 </w:t>
+        <w:t xml:space="preserve"> @angular/cli ng serve </w:t>
       </w:r>
     </w:p>
     <w:p>
@@ -448,7 +523,7 @@
       <w:pPr>
         <w:numPr>
           <w:ilvl w:val="0"/>
-          <w:numId w:val="1005"/>
+          <w:numId w:val="1007"/>
         </w:numPr>
       </w:pPr>
       <w:r>
@@ -543,7 +618,7 @@
       <w:pPr>
         <w:numPr>
           <w:ilvl w:val="0"/>
-          <w:numId w:val="1005"/>
+          <w:numId w:val="1007"/>
         </w:numPr>
       </w:pPr>
       <w:r>
@@ -1065,7 +1140,7 @@
       <w:pPr>
         <w:numPr>
           <w:ilvl w:val="0"/>
-          <w:numId w:val="1006"/>
+          <w:numId w:val="1008"/>
         </w:numPr>
       </w:pPr>
       <w:r>
@@ -1197,7 +1272,7 @@
       <w:pPr>
         <w:numPr>
           <w:ilvl w:val="0"/>
-          <w:numId w:val="1007"/>
+          <w:numId w:val="1009"/>
         </w:numPr>
       </w:pPr>
       <w:r>
@@ -1234,19 +1309,7 @@
         <w:rPr>
           <w:rStyle w:val="NormalTok"/>
         </w:rPr>
-        <w:t xml:space="preserve"> @angular/cli ng serve  </w:t>
-      </w:r>
-      <w:r>
-        <w:rPr>
-          <w:rStyle w:val="AttributeTok"/>
-        </w:rPr>
-        <w:t xml:space="preserve">--host</w:t>
-      </w:r>
-      <w:r>
-        <w:rPr>
-          <w:rStyle w:val="NormalTok"/>
-        </w:rPr>
-        <w:t xml:space="preserve"> 0.0.0.0 </w:t>
+        <w:t xml:space="preserve"> @angular/cli ng serve</w:t>
       </w:r>
     </w:p>
     <w:p>
@@ -1459,6 +1522,109 @@
       </w:pPr>
     </w:lvl>
   </w:abstractNum>
+  <w:abstractNum w:abstractNumId="991">
+    <w:nsid w:val="0000A991"/>
+    <w:multiLevelType w:val="multilevel"/>
+    <w:lvl w:ilvl="0">
+      <w:numFmt w:val="bullet"/>
+      <w:lvlText w:val=""/>
+      <w:lvlJc w:val="left"/>
+      <w:pPr>
+        <w:ind w:left="720" w:hanging="360"/>
+      </w:pPr>
+      <w:rPr>
+        <w:rFonts w:ascii="Symbol" w:hAnsi="Symbol" w:cs="Symbol" w:hint="default"/>
+      </w:rPr>
+    </w:lvl>
+    <w:lvl w:ilvl="1">
+      <w:numFmt w:val="bullet"/>
+      <w:lvlText w:val="o"/>
+      <w:lvlJc w:val="left"/>
+      <w:pPr>
+        <w:ind w:left="1440" w:hanging="360"/>
+      </w:pPr>
+      <w:rPr>
+        <w:rFonts w:ascii="Courier New" w:hAnsi="Courier New" w:cs="Courier New" w:hint="default"/>
+      </w:rPr>
+    </w:lvl>
+    <w:lvl w:ilvl="2">
+      <w:numFmt w:val="bullet"/>
+      <w:lvlText w:val=""/>
+      <w:lvlJc w:val="left"/>
+      <w:pPr>
+        <w:ind w:left="2160" w:hanging="360"/>
+      </w:pPr>
+      <w:rPr>
+        <w:rFonts w:ascii="Wingdings" w:hAnsi="Wingdings" w:cs="Wingdings" w:hint="default"/>
+      </w:rPr>
+    </w:lvl>
+    <w:lvl w:ilvl="3">
+      <w:numFmt w:val="bullet"/>
+      <w:lvlText w:val=""/>
+      <w:lvlJc w:val="left"/>
+      <w:pPr>
+        <w:ind w:left="2880" w:hanging="360"/>
+      </w:pPr>
+      <w:rPr>
+        <w:rFonts w:ascii="Symbol" w:hAnsi="Symbol" w:cs="Symbol" w:hint="default"/>
+      </w:rPr>
+    </w:lvl>
+    <w:lvl w:ilvl="4">
+      <w:numFmt w:val="bullet"/>
+      <w:lvlText w:val="o"/>
+      <w:lvlJc w:val="left"/>
+      <w:pPr>
+        <w:ind w:left="3600" w:hanging="360"/>
+      </w:pPr>
+      <w:rPr>
+        <w:rFonts w:ascii="Courier New" w:hAnsi="Courier New" w:cs="Courier New" w:hint="default"/>
+      </w:rPr>
+    </w:lvl>
+    <w:lvl w:ilvl="5">
+      <w:numFmt w:val="bullet"/>
+      <w:lvlText w:val=""/>
+      <w:lvlJc w:val="left"/>
+      <w:pPr>
+        <w:ind w:left="4320" w:hanging="360"/>
+      </w:pPr>
+      <w:rPr>
+        <w:rFonts w:ascii="Wingdings" w:hAnsi="Wingdings" w:cs="Wingdings" w:hint="default"/>
+      </w:rPr>
+    </w:lvl>
+    <w:lvl w:ilvl="6">
+      <w:numFmt w:val="bullet"/>
+      <w:lvlText w:val=""/>
+      <w:lvlJc w:val="left"/>
+      <w:pPr>
+        <w:ind w:left="5040" w:hanging="360"/>
+      </w:pPr>
+      <w:rPr>
+        <w:rFonts w:ascii="Symbol" w:hAnsi="Symbol" w:cs="Symbol" w:hint="default"/>
+      </w:rPr>
+    </w:lvl>
+    <w:lvl w:ilvl="7">
+      <w:numFmt w:val="bullet"/>
+      <w:lvlText w:val="o"/>
+      <w:lvlJc w:val="left"/>
+      <w:pPr>
+        <w:ind w:left="5760" w:hanging="360"/>
+      </w:pPr>
+      <w:rPr>
+        <w:rFonts w:ascii="Courier New" w:hAnsi="Courier New" w:cs="Courier New" w:hint="default"/>
+      </w:rPr>
+    </w:lvl>
+    <w:lvl w:ilvl="8">
+      <w:numFmt w:val="bullet"/>
+      <w:lvlText w:val=""/>
+      <w:lvlJc w:val="left"/>
+      <w:pPr>
+        <w:ind w:left="6480" w:hanging="360"/>
+      </w:pPr>
+      <w:rPr>
+        <w:rFonts w:ascii="Wingdings" w:hAnsi="Wingdings" w:cs="Wingdings" w:hint="default"/>
+      </w:rPr>
+    </w:lvl>
+  </w:abstractNum>
   <w:num w:numId="1000">
     <w:abstractNumId w:val="990"/>
   </w:num>
@@ -1553,64 +1719,10 @@
     </w:lvlOverride>
   </w:num>
   <w:num w:numId="1004">
-    <w:abstractNumId w:val="99411"/>
-    <w:lvlOverride w:ilvl="0">
-      <w:startOverride w:val="1"/>
-    </w:lvlOverride>
-    <w:lvlOverride w:ilvl="1">
-      <w:startOverride w:val="1"/>
-    </w:lvlOverride>
-    <w:lvlOverride w:ilvl="2">
-      <w:startOverride w:val="1"/>
-    </w:lvlOverride>
-    <w:lvlOverride w:ilvl="3">
-      <w:startOverride w:val="1"/>
-    </w:lvlOverride>
-    <w:lvlOverride w:ilvl="4">
-      <w:startOverride w:val="1"/>
-    </w:lvlOverride>
-    <w:lvlOverride w:ilvl="5">
-      <w:startOverride w:val="1"/>
-    </w:lvlOverride>
-    <w:lvlOverride w:ilvl="6">
-      <w:startOverride w:val="1"/>
-    </w:lvlOverride>
-    <w:lvlOverride w:ilvl="7">
-      <w:startOverride w:val="1"/>
-    </w:lvlOverride>
-    <w:lvlOverride w:ilvl="8">
-      <w:startOverride w:val="1"/>
-    </w:lvlOverride>
+    <w:abstractNumId w:val="991"/>
   </w:num>
   <w:num w:numId="1005">
-    <w:abstractNumId w:val="99411"/>
-    <w:lvlOverride w:ilvl="0">
-      <w:startOverride w:val="1"/>
-    </w:lvlOverride>
-    <w:lvlOverride w:ilvl="1">
-      <w:startOverride w:val="1"/>
-    </w:lvlOverride>
-    <w:lvlOverride w:ilvl="2">
-      <w:startOverride w:val="1"/>
-    </w:lvlOverride>
-    <w:lvlOverride w:ilvl="3">
-      <w:startOverride w:val="1"/>
-    </w:lvlOverride>
-    <w:lvlOverride w:ilvl="4">
-      <w:startOverride w:val="1"/>
-    </w:lvlOverride>
-    <w:lvlOverride w:ilvl="5">
-      <w:startOverride w:val="1"/>
-    </w:lvlOverride>
-    <w:lvlOverride w:ilvl="6">
-      <w:startOverride w:val="1"/>
-    </w:lvlOverride>
-    <w:lvlOverride w:ilvl="7">
-      <w:startOverride w:val="1"/>
-    </w:lvlOverride>
-    <w:lvlOverride w:ilvl="8">
-      <w:startOverride w:val="1"/>
-    </w:lvlOverride>
+    <w:abstractNumId w:val="991"/>
   </w:num>
   <w:num w:numId="1006">
     <w:abstractNumId w:val="99411"/>
@@ -1643,6 +1755,66 @@
     </w:lvlOverride>
   </w:num>
   <w:num w:numId="1007">
+    <w:abstractNumId w:val="99411"/>
+    <w:lvlOverride w:ilvl="0">
+      <w:startOverride w:val="1"/>
+    </w:lvlOverride>
+    <w:lvlOverride w:ilvl="1">
+      <w:startOverride w:val="1"/>
+    </w:lvlOverride>
+    <w:lvlOverride w:ilvl="2">
+      <w:startOverride w:val="1"/>
+    </w:lvlOverride>
+    <w:lvlOverride w:ilvl="3">
+      <w:startOverride w:val="1"/>
+    </w:lvlOverride>
+    <w:lvlOverride w:ilvl="4">
+      <w:startOverride w:val="1"/>
+    </w:lvlOverride>
+    <w:lvlOverride w:ilvl="5">
+      <w:startOverride w:val="1"/>
+    </w:lvlOverride>
+    <w:lvlOverride w:ilvl="6">
+      <w:startOverride w:val="1"/>
+    </w:lvlOverride>
+    <w:lvlOverride w:ilvl="7">
+      <w:startOverride w:val="1"/>
+    </w:lvlOverride>
+    <w:lvlOverride w:ilvl="8">
+      <w:startOverride w:val="1"/>
+    </w:lvlOverride>
+  </w:num>
+  <w:num w:numId="1008">
+    <w:abstractNumId w:val="99411"/>
+    <w:lvlOverride w:ilvl="0">
+      <w:startOverride w:val="1"/>
+    </w:lvlOverride>
+    <w:lvlOverride w:ilvl="1">
+      <w:startOverride w:val="1"/>
+    </w:lvlOverride>
+    <w:lvlOverride w:ilvl="2">
+      <w:startOverride w:val="1"/>
+    </w:lvlOverride>
+    <w:lvlOverride w:ilvl="3">
+      <w:startOverride w:val="1"/>
+    </w:lvlOverride>
+    <w:lvlOverride w:ilvl="4">
+      <w:startOverride w:val="1"/>
+    </w:lvlOverride>
+    <w:lvlOverride w:ilvl="5">
+      <w:startOverride w:val="1"/>
+    </w:lvlOverride>
+    <w:lvlOverride w:ilvl="6">
+      <w:startOverride w:val="1"/>
+    </w:lvlOverride>
+    <w:lvlOverride w:ilvl="7">
+      <w:startOverride w:val="1"/>
+    </w:lvlOverride>
+    <w:lvlOverride w:ilvl="8">
+      <w:startOverride w:val="1"/>
+    </w:lvlOverride>
+  </w:num>
+  <w:num w:numId="1009">
     <w:abstractNumId w:val="99411"/>
     <w:lvlOverride w:ilvl="0">
       <w:startOverride w:val="1"/>
